--- a/Sqlite/sqlite_fts_tokenizer.docx
+++ b/Sqlite/sqlite_fts_tokenizer.docx
@@ -48,7 +48,7 @@
         <w:spacing w:before="100" w:beforeAutospacing="1" w:after="100" w:afterAutospacing="1"/>
         <w:jc w:val="left"/>
         <w:rPr>
-          <w:rFonts w:ascii="宋体" w:eastAsia="宋体" w:hAnsi="宋体" w:cs="宋体" w:hint="eastAsia"/>
+          <w:rFonts w:ascii="宋体" w:eastAsia="宋体" w:hAnsi="宋体" w:cs="宋体"/>
           <w:kern w:val="0"/>
           <w:sz w:val="24"/>
           <w:szCs w:val="24"/>
@@ -150,7 +150,7 @@
         <w:spacing w:before="100" w:beforeAutospacing="1" w:after="100" w:afterAutospacing="1"/>
         <w:jc w:val="left"/>
         <w:rPr>
-          <w:rFonts w:ascii="宋体" w:eastAsia="宋体" w:hAnsi="宋体" w:cs="宋体" w:hint="eastAsia"/>
+          <w:rFonts w:ascii="宋体" w:eastAsia="宋体" w:hAnsi="宋体" w:cs="宋体"/>
           <w:kern w:val="0"/>
           <w:sz w:val="24"/>
           <w:szCs w:val="24"/>
@@ -374,7 +374,7 @@
         <w:spacing w:before="100" w:beforeAutospacing="1" w:after="100" w:afterAutospacing="1"/>
         <w:jc w:val="left"/>
         <w:rPr>
-          <w:rFonts w:ascii="宋体" w:eastAsia="宋体" w:hAnsi="宋体" w:cs="宋体"/>
+          <w:rFonts w:ascii="宋体" w:eastAsia="宋体" w:hAnsi="宋体" w:cs="宋体" w:hint="eastAsia"/>
           <w:kern w:val="0"/>
           <w:sz w:val="24"/>
           <w:szCs w:val="24"/>
@@ -428,6 +428,61 @@
       </w:pPr>
       <w:r>
         <w:rPr>
+          <w:rFonts w:ascii="宋体" w:eastAsia="宋体" w:hAnsi="宋体" w:cs="宋体" w:hint="eastAsia"/>
+          <w:kern w:val="0"/>
+          <w:sz w:val="24"/>
+          <w:szCs w:val="24"/>
+        </w:rPr>
+        <w:t>一个词(Term)是一个</w:t>
+      </w:r>
+      <w:r>
+        <w:rPr>
+          <w:rFonts w:ascii="宋体" w:eastAsia="宋体" w:hAnsi="宋体" w:cs="宋体" w:hint="eastAsia"/>
+          <w:b/>
+          <w:kern w:val="0"/>
+          <w:sz w:val="24"/>
+          <w:szCs w:val="24"/>
+          <w:u w:val="single"/>
+        </w:rPr>
+        <w:t>连续的可读的字符序列</w:t>
+      </w:r>
+      <w:r>
+        <w:rPr>
+          <w:rFonts w:ascii="宋体" w:eastAsia="宋体" w:hAnsi="宋体" w:cs="宋体" w:hint="eastAsia"/>
+          <w:kern w:val="0"/>
+          <w:sz w:val="24"/>
+          <w:szCs w:val="24"/>
+        </w:rPr>
+        <w:t>（包含所有的数字字母字符和所有的数值大于等于128的Unicode编码）</w:t>
+      </w:r>
+      <w:r>
+        <w:rPr>
+          <w:rFonts w:ascii="宋体" w:eastAsia="宋体" w:hAnsi="宋体" w:cs="宋体" w:hint="eastAsia"/>
+          <w:kern w:val="0"/>
+          <w:sz w:val="24"/>
+          <w:szCs w:val="24"/>
+        </w:rPr>
+        <w:t>。</w:t>
+      </w:r>
+    </w:p>
+    <w:p>
+      <w:pPr>
+        <w:widowControl/>
+        <w:numPr>
+          <w:ilvl w:val="0"/>
+          <w:numId w:val="1"/>
+        </w:numPr>
+        <w:spacing w:before="100" w:beforeAutospacing="1" w:after="100" w:afterAutospacing="1"/>
+        <w:jc w:val="left"/>
+        <w:rPr>
+          <w:rFonts w:ascii="宋体" w:eastAsia="宋体" w:hAnsi="宋体" w:cs="宋体"/>
+          <w:kern w:val="0"/>
+          <w:sz w:val="24"/>
+          <w:szCs w:val="24"/>
+        </w:rPr>
+      </w:pPr>
+      <w:r>
+        <w:rPr>
           <w:rFonts w:ascii="宋体" w:eastAsia="宋体" w:hAnsi="宋体" w:cs="宋体"/>
           <w:kern w:val="0"/>
           <w:sz w:val="24"/>
@@ -619,7 +674,7 @@
         </w:rPr>
         <w:t xml:space="preserve"> that uses the </w:t>
       </w:r>
-      <w:hyperlink r:id="rId5" w:history="1">
+      <w:hyperlink r:id="rId7" w:history="1">
         <w:r>
           <w:rPr>
             <w:rFonts w:ascii="宋体" w:eastAsia="宋体" w:hAnsi="宋体" w:cs="宋体"/>
@@ -739,7 +794,17 @@
           <w:sz w:val="24"/>
           <w:szCs w:val="24"/>
         </w:rPr>
-        <w:t xml:space="preserve">". Even though some of these terms are not even English words, in some cases using them to build the full-text index is more useful than the more intelligible output produced by the simple </w:t>
+        <w:t xml:space="preserve">". Even though some of these terms are not even English words, in some cases using them to build the full-text index is more useful than the more intelligible </w:t>
+      </w:r>
+      <w:r>
+        <w:rPr>
+          <w:rFonts w:ascii="宋体" w:eastAsia="宋体" w:hAnsi="宋体" w:cs="宋体"/>
+          <w:kern w:val="0"/>
+          <w:sz w:val="24"/>
+          <w:szCs w:val="24"/>
+        </w:rPr>
+        <w:lastRenderedPageBreak/>
+        <w:t xml:space="preserve">output produced by the simple </w:t>
       </w:r>
       <w:proofErr w:type="spellStart"/>
       <w:r>
@@ -779,17 +844,7 @@
           <w:sz w:val="24"/>
           <w:szCs w:val="24"/>
         </w:rPr>
-        <w:t xml:space="preserve">, the document not only matches full-text queries such as "MATCH 'Frustrated'", </w:t>
-      </w:r>
-      <w:r>
-        <w:rPr>
-          <w:rFonts w:ascii="宋体" w:eastAsia="宋体" w:hAnsi="宋体" w:cs="宋体"/>
-          <w:kern w:val="0"/>
-          <w:sz w:val="24"/>
-          <w:szCs w:val="24"/>
-        </w:rPr>
-        <w:lastRenderedPageBreak/>
-        <w:t>but also queries such as "MATCH 'Frustration'", as the term "Frustration" is reduced by the Porter stemmer algorithm to "</w:t>
+        <w:t>, the document not only matches full-text queries such as "MATCH 'Frustrated'", but also queries such as "MATCH 'Frustration'", as the term "Frustration" is reduced by the Porter stemmer algorithm to "</w:t>
       </w:r>
       <w:proofErr w:type="spellStart"/>
       <w:r>
@@ -1543,19 +1598,8 @@
                 <w:sz w:val="26"/>
                 <w:szCs w:val="26"/>
               </w:rPr>
-              <w:t xml:space="preserve">-- Both of the following queries match the document stored in table </w:t>
-            </w:r>
-            <w:r>
-              <w:rPr>
-                <w:rFonts w:ascii="宋体" w:eastAsia="宋体" w:hAnsi="宋体" w:cs="宋体"/>
-                <w:i/>
-                <w:iCs/>
-                <w:kern w:val="0"/>
-                <w:sz w:val="26"/>
-                <w:szCs w:val="26"/>
-              </w:rPr>
               <w:lastRenderedPageBreak/>
-              <w:t>"porter".</w:t>
+              <w:t>-- Both of the following queries match the document stored in table "porter".</w:t>
             </w:r>
           </w:p>
           <w:p>
@@ -2071,7 +2115,7 @@
         </w:rPr>
         <w:t xml:space="preserve"> </w:t>
       </w:r>
-      <w:hyperlink r:id="rId6" w:history="1">
+      <w:hyperlink r:id="rId8" w:history="1">
         <w:r>
           <w:rPr>
             <w:rFonts w:ascii="宋体" w:eastAsia="宋体" w:hAnsi="宋体" w:cs="宋体"/>
@@ -2409,6 +2453,7 @@
                 <w:sz w:val="26"/>
                 <w:szCs w:val="26"/>
               </w:rPr>
+              <w:lastRenderedPageBreak/>
               <w:t>CREATE VIRTUAL TABLE txt1 USING fts4(tokenize=unicode61);</w:t>
             </w:r>
           </w:p>
@@ -2448,7 +2493,6 @@
                 <w:sz w:val="26"/>
                 <w:szCs w:val="26"/>
               </w:rPr>
-              <w:lastRenderedPageBreak/>
               <w:t>CREATE VIRTUAL TABLE txt2 USING fts4(tokenize=unicode61 "</w:t>
             </w:r>
             <w:proofErr w:type="spellStart"/>
@@ -3103,6 +3147,7 @@
                 <w:sz w:val="26"/>
                 <w:szCs w:val="26"/>
               </w:rPr>
+              <w:lastRenderedPageBreak/>
               <w:t>-- a token character</w:t>
             </w:r>
           </w:p>
@@ -3142,7 +3187,6 @@
                 <w:sz w:val="26"/>
                 <w:szCs w:val="26"/>
               </w:rPr>
-              <w:lastRenderedPageBreak/>
               <w:t>CREATE VIRTUAL TABLE txt4 USING fts4(tokenize=unicode61 "</w:t>
             </w:r>
             <w:proofErr w:type="spellStart"/>
@@ -3799,6 +3843,7 @@
                 <w:sz w:val="26"/>
                 <w:szCs w:val="26"/>
               </w:rPr>
+              <w:lastRenderedPageBreak/>
               <w:t>);</w:t>
             </w:r>
           </w:p>
@@ -3857,6 +3902,44 @@
     </w:sectPr>
   </w:body>
 </w:document>
+</file>
+
+<file path=word/endnotes.xml><?xml version="1.0" encoding="utf-8"?>
+<w:endnotes xmlns:ve="http://schemas.openxmlformats.org/markup-compatibility/2006" xmlns:o="urn:schemas-microsoft-com:office:office" xmlns:r="http://schemas.openxmlformats.org/officeDocument/2006/relationships" xmlns:m="http://schemas.openxmlformats.org/officeDocument/2006/math" xmlns:v="urn:schemas-microsoft-com:vml" xmlns:wp="http://schemas.openxmlformats.org/drawingml/2006/wordprocessingDrawing" xmlns:w10="urn:schemas-microsoft-com:office:word" xmlns:w="http://schemas.openxmlformats.org/wordprocessingml/2006/main" xmlns:wne="http://schemas.microsoft.com/office/word/2006/wordml">
+  <w:endnote w:type="separator" w:id="-1">
+    <w:p>
+      <w:r>
+        <w:separator/>
+      </w:r>
+    </w:p>
+  </w:endnote>
+  <w:endnote w:type="continuationSeparator" w:id="0">
+    <w:p>
+      <w:r>
+        <w:continuationSeparator/>
+      </w:r>
+    </w:p>
+  </w:endnote>
+</w:endnotes>
+</file>
+
+<file path=word/footnotes.xml><?xml version="1.0" encoding="utf-8"?>
+<w:footnotes xmlns:ve="http://schemas.openxmlformats.org/markup-compatibility/2006" xmlns:o="urn:schemas-microsoft-com:office:office" xmlns:r="http://schemas.openxmlformats.org/officeDocument/2006/relationships" xmlns:m="http://schemas.openxmlformats.org/officeDocument/2006/math" xmlns:v="urn:schemas-microsoft-com:vml" xmlns:wp="http://schemas.openxmlformats.org/drawingml/2006/wordprocessingDrawing" xmlns:w10="urn:schemas-microsoft-com:office:word" xmlns:w="http://schemas.openxmlformats.org/wordprocessingml/2006/main" xmlns:wne="http://schemas.microsoft.com/office/word/2006/wordml">
+  <w:footnote w:type="separator" w:id="-1">
+    <w:p>
+      <w:r>
+        <w:separator/>
+      </w:r>
+    </w:p>
+  </w:footnote>
+  <w:footnote w:type="continuationSeparator" w:id="0">
+    <w:p>
+      <w:r>
+        <w:continuationSeparator/>
+      </w:r>
+    </w:p>
+  </w:footnote>
+</w:footnotes>
 </file>
 
 <file path=word/numbering.xml><?xml version="1.0" encoding="utf-8"?>
@@ -4323,6 +4406,75 @@
       <w:szCs w:val="24"/>
     </w:rPr>
   </w:style>
+  <w:style w:type="paragraph" w:styleId="a5">
+    <w:name w:val="header"/>
+    <w:basedOn w:val="a"/>
+    <w:link w:val="Char"/>
+    <w:uiPriority w:val="99"/>
+    <w:semiHidden/>
+    <w:unhideWhenUsed/>
+    <w:rsid w:val="00B362ED"/>
+    <w:pPr>
+      <w:pBdr>
+        <w:bottom w:val="single" w:sz="6" w:space="1" w:color="auto"/>
+      </w:pBdr>
+      <w:tabs>
+        <w:tab w:val="center" w:pos="4153"/>
+        <w:tab w:val="right" w:pos="8306"/>
+      </w:tabs>
+      <w:snapToGrid w:val="0"/>
+      <w:jc w:val="center"/>
+    </w:pPr>
+    <w:rPr>
+      <w:sz w:val="18"/>
+      <w:szCs w:val="18"/>
+    </w:rPr>
+  </w:style>
+  <w:style w:type="character" w:customStyle="1" w:styleId="Char">
+    <w:name w:val="页眉 Char"/>
+    <w:basedOn w:val="a0"/>
+    <w:link w:val="a5"/>
+    <w:uiPriority w:val="99"/>
+    <w:semiHidden/>
+    <w:rsid w:val="00B362ED"/>
+    <w:rPr>
+      <w:sz w:val="18"/>
+      <w:szCs w:val="18"/>
+    </w:rPr>
+  </w:style>
+  <w:style w:type="paragraph" w:styleId="a6">
+    <w:name w:val="footer"/>
+    <w:basedOn w:val="a"/>
+    <w:link w:val="Char0"/>
+    <w:uiPriority w:val="99"/>
+    <w:semiHidden/>
+    <w:unhideWhenUsed/>
+    <w:rsid w:val="00B362ED"/>
+    <w:pPr>
+      <w:tabs>
+        <w:tab w:val="center" w:pos="4153"/>
+        <w:tab w:val="right" w:pos="8306"/>
+      </w:tabs>
+      <w:snapToGrid w:val="0"/>
+      <w:jc w:val="left"/>
+    </w:pPr>
+    <w:rPr>
+      <w:sz w:val="18"/>
+      <w:szCs w:val="18"/>
+    </w:rPr>
+  </w:style>
+  <w:style w:type="character" w:customStyle="1" w:styleId="Char0">
+    <w:name w:val="页脚 Char"/>
+    <w:basedOn w:val="a0"/>
+    <w:link w:val="a6"/>
+    <w:uiPriority w:val="99"/>
+    <w:semiHidden/>
+    <w:rsid w:val="00B362ED"/>
+    <w:rPr>
+      <w:sz w:val="18"/>
+      <w:szCs w:val="18"/>
+    </w:rPr>
+  </w:style>
 </w:styles>
 </file>
 
